--- a/Practica 2/Practica 2 SI.docx
+++ b/Practica 2/Practica 2 SI.docx
@@ -26,6 +26,1829 @@
         <w:t>1A:</w:t>
       </w:r>
     </w:p>
+    <w:p>
+      <w:pPr>
+        <w:rPr>
+          <w:sz w:val="18"/>
+          <w:szCs w:val="18"/>
+        </w:rPr>
+      </w:pPr>
+      <w:r>
+        <w:rPr>
+          <w:sz w:val="18"/>
+          <w:szCs w:val="18"/>
+        </w:rPr>
+        <w:t xml:space="preserve">Entrenando </w:t>
+      </w:r>
+      <w:proofErr w:type="spellStart"/>
+      <w:r>
+        <w:rPr>
+          <w:sz w:val="18"/>
+          <w:szCs w:val="18"/>
+        </w:rPr>
+        <w:t>Adaboost</w:t>
+      </w:r>
+      <w:proofErr w:type="spellEnd"/>
+      <w:r>
+        <w:rPr>
+          <w:sz w:val="18"/>
+          <w:szCs w:val="18"/>
+        </w:rPr>
+        <w:t xml:space="preserve"> para la clase 0...</w:t>
+      </w:r>
+    </w:p>
+    <w:p>
+      <w:pPr>
+        <w:rPr>
+          <w:sz w:val="18"/>
+          <w:szCs w:val="18"/>
+        </w:rPr>
+      </w:pPr>
+      <w:r>
+        <w:rPr>
+          <w:sz w:val="18"/>
+          <w:szCs w:val="18"/>
+        </w:rPr>
+        <w:t xml:space="preserve">Entrenando </w:t>
+      </w:r>
+      <w:proofErr w:type="spellStart"/>
+      <w:r>
+        <w:rPr>
+          <w:sz w:val="18"/>
+          <w:szCs w:val="18"/>
+        </w:rPr>
+        <w:t>AdaboostBinario</w:t>
+      </w:r>
+      <w:proofErr w:type="spellEnd"/>
+    </w:p>
+    <w:p>
+      <w:pPr>
+        <w:rPr>
+          <w:sz w:val="18"/>
+          <w:szCs w:val="18"/>
+        </w:rPr>
+      </w:pPr>
+      <w:proofErr w:type="spellStart"/>
+      <w:r>
+        <w:rPr>
+          <w:sz w:val="18"/>
+          <w:szCs w:val="18"/>
+        </w:rPr>
+        <w:t>AdaboostBinario</w:t>
+      </w:r>
+      <w:proofErr w:type="spellEnd"/>
+      <w:r>
+        <w:rPr>
+          <w:sz w:val="18"/>
+          <w:szCs w:val="18"/>
+        </w:rPr>
+        <w:t xml:space="preserve"> entrenamiento terminado</w:t>
+      </w:r>
+    </w:p>
+    <w:p>
+      <w:pPr>
+        <w:rPr>
+          <w:sz w:val="18"/>
+          <w:szCs w:val="18"/>
+        </w:rPr>
+      </w:pPr>
+      <w:proofErr w:type="spellStart"/>
+      <w:r>
+        <w:rPr>
+          <w:sz w:val="18"/>
+          <w:szCs w:val="18"/>
+        </w:rPr>
+        <w:t>Accuracy</w:t>
+      </w:r>
+      <w:proofErr w:type="spellEnd"/>
+      <w:r>
+        <w:rPr>
+          <w:sz w:val="18"/>
+          <w:szCs w:val="18"/>
+        </w:rPr>
+        <w:t xml:space="preserve"> para la clase 0: 83.32%</w:t>
+      </w:r>
+    </w:p>
+    <w:p>
+      <w:pPr>
+        <w:rPr>
+          <w:sz w:val="18"/>
+          <w:szCs w:val="18"/>
+        </w:rPr>
+      </w:pPr>
+      <w:proofErr w:type="spellStart"/>
+      <w:r>
+        <w:rPr>
+          <w:sz w:val="18"/>
+          <w:szCs w:val="18"/>
+        </w:rPr>
+        <w:t>Confusion</w:t>
+      </w:r>
+      <w:proofErr w:type="spellEnd"/>
+      <w:r>
+        <w:rPr>
+          <w:sz w:val="18"/>
+          <w:szCs w:val="18"/>
+        </w:rPr>
+        <w:t xml:space="preserve"> Matriz:</w:t>
+      </w:r>
+    </w:p>
+    <w:p>
+      <w:pPr>
+        <w:rPr>
+          <w:sz w:val="18"/>
+          <w:szCs w:val="18"/>
+        </w:rPr>
+      </w:pPr>
+      <w:r>
+        <w:rPr>
+          <w:sz w:val="18"/>
+          <w:szCs w:val="18"/>
+        </w:rPr>
+        <w:t>[[7539 1481]</w:t>
+      </w:r>
+    </w:p>
+    <w:p>
+      <w:pPr>
+        <w:rPr>
+          <w:sz w:val="18"/>
+          <w:szCs w:val="18"/>
+        </w:rPr>
+      </w:pPr>
+      <w:r>
+        <w:rPr>
+          <w:sz w:val="18"/>
+          <w:szCs w:val="18"/>
+        </w:rPr>
+        <w:t xml:space="preserve">[ </w:t>
+      </w:r>
+      <w:proofErr w:type="gramStart"/>
+      <w:r>
+        <w:rPr>
+          <w:sz w:val="18"/>
+          <w:szCs w:val="18"/>
+        </w:rPr>
+        <w:t>187  793</w:t>
+      </w:r>
+      <w:proofErr w:type="gramEnd"/>
+      <w:r>
+        <w:rPr>
+          <w:sz w:val="18"/>
+          <w:szCs w:val="18"/>
+        </w:rPr>
+        <w:t>]]</w:t>
+      </w:r>
+    </w:p>
+    <w:p>
+      <w:pPr>
+        <w:rPr>
+          <w:sz w:val="18"/>
+          <w:szCs w:val="18"/>
+        </w:rPr>
+      </w:pPr>
+    </w:p>
+    <w:p>
+      <w:pPr>
+        <w:rPr>
+          <w:sz w:val="18"/>
+          <w:szCs w:val="18"/>
+        </w:rPr>
+      </w:pPr>
+      <w:r>
+        <w:rPr>
+          <w:sz w:val="18"/>
+          <w:szCs w:val="18"/>
+        </w:rPr>
+        <w:t xml:space="preserve">Entrenando </w:t>
+      </w:r>
+      <w:proofErr w:type="spellStart"/>
+      <w:r>
+        <w:rPr>
+          <w:sz w:val="18"/>
+          <w:szCs w:val="18"/>
+        </w:rPr>
+        <w:t>Adaboost</w:t>
+      </w:r>
+      <w:proofErr w:type="spellEnd"/>
+      <w:r>
+        <w:rPr>
+          <w:sz w:val="18"/>
+          <w:szCs w:val="18"/>
+        </w:rPr>
+        <w:t xml:space="preserve"> para la clase 1...</w:t>
+      </w:r>
+    </w:p>
+    <w:p>
+      <w:pPr>
+        <w:rPr>
+          <w:sz w:val="18"/>
+          <w:szCs w:val="18"/>
+        </w:rPr>
+      </w:pPr>
+      <w:r>
+        <w:rPr>
+          <w:sz w:val="18"/>
+          <w:szCs w:val="18"/>
+        </w:rPr>
+        <w:t xml:space="preserve">Entrenando </w:t>
+      </w:r>
+      <w:proofErr w:type="spellStart"/>
+      <w:r>
+        <w:rPr>
+          <w:sz w:val="18"/>
+          <w:szCs w:val="18"/>
+        </w:rPr>
+        <w:t>AdaboostBinario</w:t>
+      </w:r>
+      <w:proofErr w:type="spellEnd"/>
+    </w:p>
+    <w:p>
+      <w:pPr>
+        <w:rPr>
+          <w:sz w:val="18"/>
+          <w:szCs w:val="18"/>
+        </w:rPr>
+      </w:pPr>
+      <w:proofErr w:type="spellStart"/>
+      <w:r>
+        <w:rPr>
+          <w:sz w:val="18"/>
+          <w:szCs w:val="18"/>
+        </w:rPr>
+        <w:t>AdaboostBinario</w:t>
+      </w:r>
+      <w:proofErr w:type="spellEnd"/>
+      <w:r>
+        <w:rPr>
+          <w:sz w:val="18"/>
+          <w:szCs w:val="18"/>
+        </w:rPr>
+        <w:t xml:space="preserve"> entrenamiento terminado</w:t>
+      </w:r>
+    </w:p>
+    <w:p>
+      <w:pPr>
+        <w:rPr>
+          <w:sz w:val="18"/>
+          <w:szCs w:val="18"/>
+        </w:rPr>
+      </w:pPr>
+      <w:proofErr w:type="spellStart"/>
+      <w:r>
+        <w:rPr>
+          <w:sz w:val="18"/>
+          <w:szCs w:val="18"/>
+        </w:rPr>
+        <w:t>Accuracy</w:t>
+      </w:r>
+      <w:proofErr w:type="spellEnd"/>
+      <w:r>
+        <w:rPr>
+          <w:sz w:val="18"/>
+          <w:szCs w:val="18"/>
+        </w:rPr>
+        <w:t xml:space="preserve"> para la clase 1: 72.69%</w:t>
+      </w:r>
+    </w:p>
+    <w:p>
+      <w:pPr>
+        <w:rPr>
+          <w:sz w:val="18"/>
+          <w:szCs w:val="18"/>
+        </w:rPr>
+      </w:pPr>
+      <w:proofErr w:type="spellStart"/>
+      <w:r>
+        <w:rPr>
+          <w:sz w:val="18"/>
+          <w:szCs w:val="18"/>
+        </w:rPr>
+        <w:t>Confusion</w:t>
+      </w:r>
+      <w:proofErr w:type="spellEnd"/>
+      <w:r>
+        <w:rPr>
+          <w:sz w:val="18"/>
+          <w:szCs w:val="18"/>
+        </w:rPr>
+        <w:t xml:space="preserve"> Matriz:</w:t>
+      </w:r>
+    </w:p>
+    <w:p>
+      <w:pPr>
+        <w:rPr>
+          <w:sz w:val="18"/>
+          <w:szCs w:val="18"/>
+        </w:rPr>
+      </w:pPr>
+      <w:r>
+        <w:rPr>
+          <w:sz w:val="18"/>
+          <w:szCs w:val="18"/>
+        </w:rPr>
+        <w:t>[[6204 2661]</w:t>
+      </w:r>
+    </w:p>
+    <w:p>
+      <w:pPr>
+        <w:rPr>
+          <w:sz w:val="18"/>
+          <w:szCs w:val="18"/>
+        </w:rPr>
+      </w:pPr>
+      <w:proofErr w:type="gramStart"/>
+      <w:r>
+        <w:rPr>
+          <w:sz w:val="18"/>
+          <w:szCs w:val="18"/>
+        </w:rPr>
+        <w:t>[  70</w:t>
+      </w:r>
+      <w:proofErr w:type="gramEnd"/>
+      <w:r>
+        <w:rPr>
+          <w:sz w:val="18"/>
+          <w:szCs w:val="18"/>
+        </w:rPr>
+        <w:t xml:space="preserve"> 1065]]</w:t>
+      </w:r>
+    </w:p>
+    <w:p>
+      <w:pPr>
+        <w:rPr>
+          <w:sz w:val="18"/>
+          <w:szCs w:val="18"/>
+        </w:rPr>
+      </w:pPr>
+    </w:p>
+    <w:p>
+      <w:pPr>
+        <w:rPr>
+          <w:sz w:val="18"/>
+          <w:szCs w:val="18"/>
+        </w:rPr>
+      </w:pPr>
+      <w:r>
+        <w:rPr>
+          <w:sz w:val="18"/>
+          <w:szCs w:val="18"/>
+        </w:rPr>
+        <w:t xml:space="preserve">Entrenando </w:t>
+      </w:r>
+      <w:proofErr w:type="spellStart"/>
+      <w:r>
+        <w:rPr>
+          <w:sz w:val="18"/>
+          <w:szCs w:val="18"/>
+        </w:rPr>
+        <w:t>Adaboost</w:t>
+      </w:r>
+      <w:proofErr w:type="spellEnd"/>
+      <w:r>
+        <w:rPr>
+          <w:sz w:val="18"/>
+          <w:szCs w:val="18"/>
+        </w:rPr>
+        <w:t xml:space="preserve"> para la clase 2...</w:t>
+      </w:r>
+    </w:p>
+    <w:p>
+      <w:pPr>
+        <w:rPr>
+          <w:sz w:val="18"/>
+          <w:szCs w:val="18"/>
+        </w:rPr>
+      </w:pPr>
+      <w:r>
+        <w:rPr>
+          <w:sz w:val="18"/>
+          <w:szCs w:val="18"/>
+        </w:rPr>
+        <w:t xml:space="preserve">Entrenando </w:t>
+      </w:r>
+      <w:proofErr w:type="spellStart"/>
+      <w:r>
+        <w:rPr>
+          <w:sz w:val="18"/>
+          <w:szCs w:val="18"/>
+        </w:rPr>
+        <w:t>AdaboostBinario</w:t>
+      </w:r>
+      <w:proofErr w:type="spellEnd"/>
+    </w:p>
+    <w:p>
+      <w:pPr>
+        <w:rPr>
+          <w:sz w:val="18"/>
+          <w:szCs w:val="18"/>
+        </w:rPr>
+      </w:pPr>
+      <w:proofErr w:type="spellStart"/>
+      <w:r>
+        <w:rPr>
+          <w:sz w:val="18"/>
+          <w:szCs w:val="18"/>
+        </w:rPr>
+        <w:t>AdaboostBinario</w:t>
+      </w:r>
+      <w:proofErr w:type="spellEnd"/>
+      <w:r>
+        <w:rPr>
+          <w:sz w:val="18"/>
+          <w:szCs w:val="18"/>
+        </w:rPr>
+        <w:t xml:space="preserve"> entrenamiento terminado</w:t>
+      </w:r>
+    </w:p>
+    <w:p>
+      <w:pPr>
+        <w:rPr>
+          <w:sz w:val="18"/>
+          <w:szCs w:val="18"/>
+        </w:rPr>
+      </w:pPr>
+      <w:proofErr w:type="spellStart"/>
+      <w:r>
+        <w:rPr>
+          <w:sz w:val="18"/>
+          <w:szCs w:val="18"/>
+        </w:rPr>
+        <w:t>Accuracy</w:t>
+      </w:r>
+      <w:proofErr w:type="spellEnd"/>
+      <w:r>
+        <w:rPr>
+          <w:sz w:val="18"/>
+          <w:szCs w:val="18"/>
+        </w:rPr>
+        <w:t xml:space="preserve"> para la clase 2: 65.07%</w:t>
+      </w:r>
+    </w:p>
+    <w:p>
+      <w:pPr>
+        <w:rPr>
+          <w:sz w:val="18"/>
+          <w:szCs w:val="18"/>
+        </w:rPr>
+      </w:pPr>
+      <w:proofErr w:type="spellStart"/>
+      <w:r>
+        <w:rPr>
+          <w:sz w:val="18"/>
+          <w:szCs w:val="18"/>
+        </w:rPr>
+        <w:t>Confusion</w:t>
+      </w:r>
+      <w:proofErr w:type="spellEnd"/>
+      <w:r>
+        <w:rPr>
+          <w:sz w:val="18"/>
+          <w:szCs w:val="18"/>
+        </w:rPr>
+        <w:t xml:space="preserve"> Matriz:</w:t>
+      </w:r>
+    </w:p>
+    <w:p>
+      <w:pPr>
+        <w:rPr>
+          <w:sz w:val="18"/>
+          <w:szCs w:val="18"/>
+        </w:rPr>
+      </w:pPr>
+      <w:r>
+        <w:rPr>
+          <w:sz w:val="18"/>
+          <w:szCs w:val="18"/>
+        </w:rPr>
+        <w:t>[[5684 3284]</w:t>
+      </w:r>
+    </w:p>
+    <w:p>
+      <w:pPr>
+        <w:rPr>
+          <w:sz w:val="18"/>
+          <w:szCs w:val="18"/>
+        </w:rPr>
+      </w:pPr>
+      <w:r>
+        <w:rPr>
+          <w:sz w:val="18"/>
+          <w:szCs w:val="18"/>
+        </w:rPr>
+        <w:t xml:space="preserve">[ </w:t>
+      </w:r>
+      <w:proofErr w:type="gramStart"/>
+      <w:r>
+        <w:rPr>
+          <w:sz w:val="18"/>
+          <w:szCs w:val="18"/>
+        </w:rPr>
+        <w:t>209  823</w:t>
+      </w:r>
+      <w:proofErr w:type="gramEnd"/>
+      <w:r>
+        <w:rPr>
+          <w:sz w:val="18"/>
+          <w:szCs w:val="18"/>
+        </w:rPr>
+        <w:t>]]</w:t>
+      </w:r>
+    </w:p>
+    <w:p>
+      <w:pPr>
+        <w:rPr>
+          <w:sz w:val="18"/>
+          <w:szCs w:val="18"/>
+        </w:rPr>
+      </w:pPr>
+    </w:p>
+    <w:p>
+      <w:pPr>
+        <w:rPr>
+          <w:sz w:val="18"/>
+          <w:szCs w:val="18"/>
+        </w:rPr>
+      </w:pPr>
+      <w:r>
+        <w:rPr>
+          <w:sz w:val="18"/>
+          <w:szCs w:val="18"/>
+        </w:rPr>
+        <w:t xml:space="preserve">Entrenando </w:t>
+      </w:r>
+      <w:proofErr w:type="spellStart"/>
+      <w:r>
+        <w:rPr>
+          <w:sz w:val="18"/>
+          <w:szCs w:val="18"/>
+        </w:rPr>
+        <w:t>Adaboost</w:t>
+      </w:r>
+      <w:proofErr w:type="spellEnd"/>
+      <w:r>
+        <w:rPr>
+          <w:sz w:val="18"/>
+          <w:szCs w:val="18"/>
+        </w:rPr>
+        <w:t xml:space="preserve"> para la clase 3...</w:t>
+      </w:r>
+    </w:p>
+    <w:p>
+      <w:pPr>
+        <w:rPr>
+          <w:sz w:val="18"/>
+          <w:szCs w:val="18"/>
+        </w:rPr>
+      </w:pPr>
+      <w:r>
+        <w:rPr>
+          <w:sz w:val="18"/>
+          <w:szCs w:val="18"/>
+        </w:rPr>
+        <w:t xml:space="preserve">Entrenando </w:t>
+      </w:r>
+      <w:proofErr w:type="spellStart"/>
+      <w:r>
+        <w:rPr>
+          <w:sz w:val="18"/>
+          <w:szCs w:val="18"/>
+        </w:rPr>
+        <w:t>AdaboostBinario</w:t>
+      </w:r>
+      <w:proofErr w:type="spellEnd"/>
+    </w:p>
+    <w:p>
+      <w:pPr>
+        <w:rPr>
+          <w:sz w:val="18"/>
+          <w:szCs w:val="18"/>
+        </w:rPr>
+      </w:pPr>
+      <w:proofErr w:type="spellStart"/>
+      <w:r>
+        <w:rPr>
+          <w:sz w:val="18"/>
+          <w:szCs w:val="18"/>
+        </w:rPr>
+        <w:t>AdaboostBinario</w:t>
+      </w:r>
+      <w:proofErr w:type="spellEnd"/>
+      <w:r>
+        <w:rPr>
+          <w:sz w:val="18"/>
+          <w:szCs w:val="18"/>
+        </w:rPr>
+        <w:t xml:space="preserve"> entrenamiento terminado</w:t>
+      </w:r>
+    </w:p>
+    <w:p>
+      <w:pPr>
+        <w:rPr>
+          <w:sz w:val="18"/>
+          <w:szCs w:val="18"/>
+        </w:rPr>
+      </w:pPr>
+      <w:proofErr w:type="spellStart"/>
+      <w:r>
+        <w:rPr>
+          <w:sz w:val="18"/>
+          <w:szCs w:val="18"/>
+        </w:rPr>
+        <w:t>Accuracy</w:t>
+      </w:r>
+      <w:proofErr w:type="spellEnd"/>
+      <w:r>
+        <w:rPr>
+          <w:sz w:val="18"/>
+          <w:szCs w:val="18"/>
+        </w:rPr>
+        <w:t xml:space="preserve"> para la clase 3: 68.89%</w:t>
+      </w:r>
+    </w:p>
+    <w:p>
+      <w:pPr>
+        <w:rPr>
+          <w:sz w:val="18"/>
+          <w:szCs w:val="18"/>
+        </w:rPr>
+      </w:pPr>
+      <w:proofErr w:type="spellStart"/>
+      <w:r>
+        <w:rPr>
+          <w:sz w:val="18"/>
+          <w:szCs w:val="18"/>
+        </w:rPr>
+        <w:t>Confusion</w:t>
+      </w:r>
+      <w:proofErr w:type="spellEnd"/>
+      <w:r>
+        <w:rPr>
+          <w:sz w:val="18"/>
+          <w:szCs w:val="18"/>
+        </w:rPr>
+        <w:t xml:space="preserve"> Matriz:</w:t>
+      </w:r>
+    </w:p>
+    <w:p>
+      <w:pPr>
+        <w:rPr>
+          <w:sz w:val="18"/>
+          <w:szCs w:val="18"/>
+        </w:rPr>
+      </w:pPr>
+      <w:r>
+        <w:rPr>
+          <w:sz w:val="18"/>
+          <w:szCs w:val="18"/>
+        </w:rPr>
+        <w:t>[[6038 2952]</w:t>
+      </w:r>
+    </w:p>
+    <w:p>
+      <w:pPr>
+        <w:rPr>
+          <w:sz w:val="18"/>
+          <w:szCs w:val="18"/>
+        </w:rPr>
+      </w:pPr>
+      <w:r>
+        <w:rPr>
+          <w:sz w:val="18"/>
+          <w:szCs w:val="18"/>
+        </w:rPr>
+        <w:lastRenderedPageBreak/>
+        <w:t xml:space="preserve">[ </w:t>
+      </w:r>
+      <w:proofErr w:type="gramStart"/>
+      <w:r>
+        <w:rPr>
+          <w:sz w:val="18"/>
+          <w:szCs w:val="18"/>
+        </w:rPr>
+        <w:t>159  851</w:t>
+      </w:r>
+      <w:proofErr w:type="gramEnd"/>
+      <w:r>
+        <w:rPr>
+          <w:sz w:val="18"/>
+          <w:szCs w:val="18"/>
+        </w:rPr>
+        <w:t>]]</w:t>
+      </w:r>
+    </w:p>
+    <w:p>
+      <w:pPr>
+        <w:rPr>
+          <w:sz w:val="18"/>
+          <w:szCs w:val="18"/>
+        </w:rPr>
+      </w:pPr>
+    </w:p>
+    <w:p>
+      <w:pPr>
+        <w:rPr>
+          <w:sz w:val="18"/>
+          <w:szCs w:val="18"/>
+        </w:rPr>
+      </w:pPr>
+      <w:r>
+        <w:rPr>
+          <w:sz w:val="18"/>
+          <w:szCs w:val="18"/>
+        </w:rPr>
+        <w:t xml:space="preserve">Entrenando </w:t>
+      </w:r>
+      <w:proofErr w:type="spellStart"/>
+      <w:r>
+        <w:rPr>
+          <w:sz w:val="18"/>
+          <w:szCs w:val="18"/>
+        </w:rPr>
+        <w:t>Adaboost</w:t>
+      </w:r>
+      <w:proofErr w:type="spellEnd"/>
+      <w:r>
+        <w:rPr>
+          <w:sz w:val="18"/>
+          <w:szCs w:val="18"/>
+        </w:rPr>
+        <w:t xml:space="preserve"> para la clase 4...</w:t>
+      </w:r>
+    </w:p>
+    <w:p>
+      <w:pPr>
+        <w:rPr>
+          <w:sz w:val="18"/>
+          <w:szCs w:val="18"/>
+        </w:rPr>
+      </w:pPr>
+      <w:r>
+        <w:rPr>
+          <w:sz w:val="18"/>
+          <w:szCs w:val="18"/>
+        </w:rPr>
+        <w:t xml:space="preserve">Entrenando </w:t>
+      </w:r>
+      <w:proofErr w:type="spellStart"/>
+      <w:r>
+        <w:rPr>
+          <w:sz w:val="18"/>
+          <w:szCs w:val="18"/>
+        </w:rPr>
+        <w:t>AdaboostBinario</w:t>
+      </w:r>
+      <w:proofErr w:type="spellEnd"/>
+    </w:p>
+    <w:p>
+      <w:pPr>
+        <w:rPr>
+          <w:sz w:val="18"/>
+          <w:szCs w:val="18"/>
+        </w:rPr>
+      </w:pPr>
+      <w:proofErr w:type="spellStart"/>
+      <w:r>
+        <w:rPr>
+          <w:sz w:val="18"/>
+          <w:szCs w:val="18"/>
+        </w:rPr>
+        <w:t>AdaboostBinario</w:t>
+      </w:r>
+      <w:proofErr w:type="spellEnd"/>
+      <w:r>
+        <w:rPr>
+          <w:sz w:val="18"/>
+          <w:szCs w:val="18"/>
+        </w:rPr>
+        <w:t xml:space="preserve"> entrenamiento terminado</w:t>
+      </w:r>
+    </w:p>
+    <w:p>
+      <w:pPr>
+        <w:rPr>
+          <w:sz w:val="18"/>
+          <w:szCs w:val="18"/>
+        </w:rPr>
+      </w:pPr>
+      <w:proofErr w:type="spellStart"/>
+      <w:r>
+        <w:rPr>
+          <w:sz w:val="18"/>
+          <w:szCs w:val="18"/>
+        </w:rPr>
+        <w:t>Accuracy</w:t>
+      </w:r>
+      <w:proofErr w:type="spellEnd"/>
+      <w:r>
+        <w:rPr>
+          <w:sz w:val="18"/>
+          <w:szCs w:val="18"/>
+        </w:rPr>
+        <w:t xml:space="preserve"> para la clase 4: 65.65%</w:t>
+      </w:r>
+    </w:p>
+    <w:p>
+      <w:pPr>
+        <w:rPr>
+          <w:sz w:val="18"/>
+          <w:szCs w:val="18"/>
+        </w:rPr>
+      </w:pPr>
+      <w:proofErr w:type="spellStart"/>
+      <w:r>
+        <w:rPr>
+          <w:sz w:val="18"/>
+          <w:szCs w:val="18"/>
+        </w:rPr>
+        <w:t>Confusion</w:t>
+      </w:r>
+      <w:proofErr w:type="spellEnd"/>
+      <w:r>
+        <w:rPr>
+          <w:sz w:val="18"/>
+          <w:szCs w:val="18"/>
+        </w:rPr>
+        <w:t xml:space="preserve"> Matriz:</w:t>
+      </w:r>
+    </w:p>
+    <w:p>
+      <w:pPr>
+        <w:rPr>
+          <w:sz w:val="18"/>
+          <w:szCs w:val="18"/>
+        </w:rPr>
+      </w:pPr>
+      <w:r>
+        <w:rPr>
+          <w:sz w:val="18"/>
+          <w:szCs w:val="18"/>
+        </w:rPr>
+        <w:t>[[5743 3275]</w:t>
+      </w:r>
+    </w:p>
+    <w:p>
+      <w:pPr>
+        <w:rPr>
+          <w:sz w:val="18"/>
+          <w:szCs w:val="18"/>
+        </w:rPr>
+      </w:pPr>
+      <w:r>
+        <w:rPr>
+          <w:sz w:val="18"/>
+          <w:szCs w:val="18"/>
+        </w:rPr>
+        <w:t xml:space="preserve">[ </w:t>
+      </w:r>
+      <w:proofErr w:type="gramStart"/>
+      <w:r>
+        <w:rPr>
+          <w:sz w:val="18"/>
+          <w:szCs w:val="18"/>
+        </w:rPr>
+        <w:t>160  822</w:t>
+      </w:r>
+      <w:proofErr w:type="gramEnd"/>
+      <w:r>
+        <w:rPr>
+          <w:sz w:val="18"/>
+          <w:szCs w:val="18"/>
+        </w:rPr>
+        <w:t>]]</w:t>
+      </w:r>
+    </w:p>
+    <w:p>
+      <w:pPr>
+        <w:rPr>
+          <w:sz w:val="18"/>
+          <w:szCs w:val="18"/>
+        </w:rPr>
+      </w:pPr>
+    </w:p>
+    <w:p>
+      <w:pPr>
+        <w:rPr>
+          <w:sz w:val="18"/>
+          <w:szCs w:val="18"/>
+        </w:rPr>
+      </w:pPr>
+      <w:r>
+        <w:rPr>
+          <w:sz w:val="18"/>
+          <w:szCs w:val="18"/>
+        </w:rPr>
+        <w:t xml:space="preserve">Entrenando </w:t>
+      </w:r>
+      <w:proofErr w:type="spellStart"/>
+      <w:r>
+        <w:rPr>
+          <w:sz w:val="18"/>
+          <w:szCs w:val="18"/>
+        </w:rPr>
+        <w:t>Adaboost</w:t>
+      </w:r>
+      <w:proofErr w:type="spellEnd"/>
+      <w:r>
+        <w:rPr>
+          <w:sz w:val="18"/>
+          <w:szCs w:val="18"/>
+        </w:rPr>
+        <w:t xml:space="preserve"> para la clase 5...</w:t>
+      </w:r>
+    </w:p>
+    <w:p>
+      <w:pPr>
+        <w:rPr>
+          <w:sz w:val="18"/>
+          <w:szCs w:val="18"/>
+        </w:rPr>
+      </w:pPr>
+      <w:r>
+        <w:rPr>
+          <w:sz w:val="18"/>
+          <w:szCs w:val="18"/>
+        </w:rPr>
+        <w:t xml:space="preserve">Entrenando </w:t>
+      </w:r>
+      <w:proofErr w:type="spellStart"/>
+      <w:r>
+        <w:rPr>
+          <w:sz w:val="18"/>
+          <w:szCs w:val="18"/>
+        </w:rPr>
+        <w:t>AdaboostBinario</w:t>
+      </w:r>
+      <w:proofErr w:type="spellEnd"/>
+    </w:p>
+    <w:p>
+      <w:pPr>
+        <w:rPr>
+          <w:sz w:val="18"/>
+          <w:szCs w:val="18"/>
+        </w:rPr>
+      </w:pPr>
+      <w:proofErr w:type="spellStart"/>
+      <w:r>
+        <w:rPr>
+          <w:sz w:val="18"/>
+          <w:szCs w:val="18"/>
+        </w:rPr>
+        <w:t>AdaboostBinario</w:t>
+      </w:r>
+      <w:proofErr w:type="spellEnd"/>
+      <w:r>
+        <w:rPr>
+          <w:sz w:val="18"/>
+          <w:szCs w:val="18"/>
+        </w:rPr>
+        <w:t xml:space="preserve"> entrenamiento terminado</w:t>
+      </w:r>
+    </w:p>
+    <w:p>
+      <w:pPr>
+        <w:rPr>
+          <w:sz w:val="18"/>
+          <w:szCs w:val="18"/>
+        </w:rPr>
+      </w:pPr>
+      <w:proofErr w:type="spellStart"/>
+      <w:r>
+        <w:rPr>
+          <w:sz w:val="18"/>
+          <w:szCs w:val="18"/>
+        </w:rPr>
+        <w:t>Accuracy</w:t>
+      </w:r>
+      <w:proofErr w:type="spellEnd"/>
+      <w:r>
+        <w:rPr>
+          <w:sz w:val="18"/>
+          <w:szCs w:val="18"/>
+        </w:rPr>
+        <w:t xml:space="preserve"> para la clase 5: 58.22%</w:t>
+      </w:r>
+    </w:p>
+    <w:p>
+      <w:pPr>
+        <w:rPr>
+          <w:sz w:val="18"/>
+          <w:szCs w:val="18"/>
+        </w:rPr>
+      </w:pPr>
+      <w:proofErr w:type="spellStart"/>
+      <w:r>
+        <w:rPr>
+          <w:sz w:val="18"/>
+          <w:szCs w:val="18"/>
+        </w:rPr>
+        <w:t>Confusion</w:t>
+      </w:r>
+      <w:proofErr w:type="spellEnd"/>
+      <w:r>
+        <w:rPr>
+          <w:sz w:val="18"/>
+          <w:szCs w:val="18"/>
+        </w:rPr>
+        <w:t xml:space="preserve"> Matriz:</w:t>
+      </w:r>
+    </w:p>
+    <w:p>
+      <w:pPr>
+        <w:rPr>
+          <w:sz w:val="18"/>
+          <w:szCs w:val="18"/>
+        </w:rPr>
+      </w:pPr>
+      <w:r>
+        <w:rPr>
+          <w:sz w:val="18"/>
+          <w:szCs w:val="18"/>
+        </w:rPr>
+        <w:t>[[5057 4051]</w:t>
+      </w:r>
+    </w:p>
+    <w:p>
+      <w:pPr>
+        <w:rPr>
+          <w:sz w:val="18"/>
+          <w:szCs w:val="18"/>
+        </w:rPr>
+      </w:pPr>
+      <w:r>
+        <w:rPr>
+          <w:sz w:val="18"/>
+          <w:szCs w:val="18"/>
+        </w:rPr>
+        <w:t xml:space="preserve">[ </w:t>
+      </w:r>
+      <w:proofErr w:type="gramStart"/>
+      <w:r>
+        <w:rPr>
+          <w:sz w:val="18"/>
+          <w:szCs w:val="18"/>
+        </w:rPr>
+        <w:t>127  765</w:t>
+      </w:r>
+      <w:proofErr w:type="gramEnd"/>
+      <w:r>
+        <w:rPr>
+          <w:sz w:val="18"/>
+          <w:szCs w:val="18"/>
+        </w:rPr>
+        <w:t>]]</w:t>
+      </w:r>
+    </w:p>
+    <w:p>
+      <w:pPr>
+        <w:rPr>
+          <w:sz w:val="18"/>
+          <w:szCs w:val="18"/>
+        </w:rPr>
+      </w:pPr>
+    </w:p>
+    <w:p>
+      <w:pPr>
+        <w:rPr>
+          <w:sz w:val="18"/>
+          <w:szCs w:val="18"/>
+        </w:rPr>
+      </w:pPr>
+      <w:r>
+        <w:rPr>
+          <w:sz w:val="18"/>
+          <w:szCs w:val="18"/>
+        </w:rPr>
+        <w:t xml:space="preserve">Entrenando </w:t>
+      </w:r>
+      <w:proofErr w:type="spellStart"/>
+      <w:r>
+        <w:rPr>
+          <w:sz w:val="18"/>
+          <w:szCs w:val="18"/>
+        </w:rPr>
+        <w:t>Adaboost</w:t>
+      </w:r>
+      <w:proofErr w:type="spellEnd"/>
+      <w:r>
+        <w:rPr>
+          <w:sz w:val="18"/>
+          <w:szCs w:val="18"/>
+        </w:rPr>
+        <w:t xml:space="preserve"> para la clase 6...</w:t>
+      </w:r>
+    </w:p>
+    <w:p>
+      <w:pPr>
+        <w:rPr>
+          <w:sz w:val="18"/>
+          <w:szCs w:val="18"/>
+        </w:rPr>
+      </w:pPr>
+      <w:r>
+        <w:rPr>
+          <w:sz w:val="18"/>
+          <w:szCs w:val="18"/>
+        </w:rPr>
+        <w:t xml:space="preserve">Entrenando </w:t>
+      </w:r>
+      <w:proofErr w:type="spellStart"/>
+      <w:r>
+        <w:rPr>
+          <w:sz w:val="18"/>
+          <w:szCs w:val="18"/>
+        </w:rPr>
+        <w:t>AdaboostBinario</w:t>
+      </w:r>
+      <w:proofErr w:type="spellEnd"/>
+    </w:p>
+    <w:p>
+      <w:pPr>
+        <w:rPr>
+          <w:sz w:val="18"/>
+          <w:szCs w:val="18"/>
+        </w:rPr>
+      </w:pPr>
+      <w:proofErr w:type="spellStart"/>
+      <w:r>
+        <w:rPr>
+          <w:sz w:val="18"/>
+          <w:szCs w:val="18"/>
+        </w:rPr>
+        <w:t>AdaboostBinario</w:t>
+      </w:r>
+      <w:proofErr w:type="spellEnd"/>
+      <w:r>
+        <w:rPr>
+          <w:sz w:val="18"/>
+          <w:szCs w:val="18"/>
+        </w:rPr>
+        <w:t xml:space="preserve"> entrenamiento terminado</w:t>
+      </w:r>
+    </w:p>
+    <w:p>
+      <w:pPr>
+        <w:rPr>
+          <w:sz w:val="18"/>
+          <w:szCs w:val="18"/>
+        </w:rPr>
+      </w:pPr>
+      <w:proofErr w:type="spellStart"/>
+      <w:r>
+        <w:rPr>
+          <w:sz w:val="18"/>
+          <w:szCs w:val="18"/>
+        </w:rPr>
+        <w:t>Accuracy</w:t>
+      </w:r>
+      <w:proofErr w:type="spellEnd"/>
+      <w:r>
+        <w:rPr>
+          <w:sz w:val="18"/>
+          <w:szCs w:val="18"/>
+        </w:rPr>
+        <w:t xml:space="preserve"> para la clase 6: 68.95%</w:t>
+      </w:r>
+    </w:p>
+    <w:p>
+      <w:pPr>
+        <w:rPr>
+          <w:sz w:val="18"/>
+          <w:szCs w:val="18"/>
+        </w:rPr>
+      </w:pPr>
+      <w:proofErr w:type="spellStart"/>
+      <w:r>
+        <w:rPr>
+          <w:sz w:val="18"/>
+          <w:szCs w:val="18"/>
+        </w:rPr>
+        <w:t>Confusion</w:t>
+      </w:r>
+      <w:proofErr w:type="spellEnd"/>
+      <w:r>
+        <w:rPr>
+          <w:sz w:val="18"/>
+          <w:szCs w:val="18"/>
+        </w:rPr>
+        <w:t xml:space="preserve"> Matriz:</w:t>
+      </w:r>
+    </w:p>
+    <w:p>
+      <w:pPr>
+        <w:rPr>
+          <w:sz w:val="18"/>
+          <w:szCs w:val="18"/>
+        </w:rPr>
+      </w:pPr>
+      <w:r>
+        <w:rPr>
+          <w:sz w:val="18"/>
+          <w:szCs w:val="18"/>
+        </w:rPr>
+        <w:t>[[6034 3008]</w:t>
+      </w:r>
+    </w:p>
+    <w:p>
+      <w:pPr>
+        <w:rPr>
+          <w:sz w:val="18"/>
+          <w:szCs w:val="18"/>
+        </w:rPr>
+      </w:pPr>
+      <w:proofErr w:type="gramStart"/>
+      <w:r>
+        <w:rPr>
+          <w:sz w:val="18"/>
+          <w:szCs w:val="18"/>
+        </w:rPr>
+        <w:t>[  97</w:t>
+      </w:r>
+      <w:proofErr w:type="gramEnd"/>
+      <w:r>
+        <w:rPr>
+          <w:sz w:val="18"/>
+          <w:szCs w:val="18"/>
+        </w:rPr>
+        <w:t xml:space="preserve">  861]]</w:t>
+      </w:r>
+    </w:p>
+    <w:p>
+      <w:pPr>
+        <w:rPr>
+          <w:sz w:val="18"/>
+          <w:szCs w:val="18"/>
+        </w:rPr>
+      </w:pPr>
+    </w:p>
+    <w:p>
+      <w:pPr>
+        <w:rPr>
+          <w:sz w:val="18"/>
+          <w:szCs w:val="18"/>
+        </w:rPr>
+      </w:pPr>
+      <w:r>
+        <w:rPr>
+          <w:sz w:val="18"/>
+          <w:szCs w:val="18"/>
+        </w:rPr>
+        <w:t xml:space="preserve">Entrenando </w:t>
+      </w:r>
+      <w:proofErr w:type="spellStart"/>
+      <w:r>
+        <w:rPr>
+          <w:sz w:val="18"/>
+          <w:szCs w:val="18"/>
+        </w:rPr>
+        <w:t>Adaboost</w:t>
+      </w:r>
+      <w:proofErr w:type="spellEnd"/>
+      <w:r>
+        <w:rPr>
+          <w:sz w:val="18"/>
+          <w:szCs w:val="18"/>
+        </w:rPr>
+        <w:t xml:space="preserve"> para la clase 7...</w:t>
+      </w:r>
+    </w:p>
+    <w:p>
+      <w:pPr>
+        <w:rPr>
+          <w:sz w:val="18"/>
+          <w:szCs w:val="18"/>
+        </w:rPr>
+      </w:pPr>
+      <w:r>
+        <w:rPr>
+          <w:sz w:val="18"/>
+          <w:szCs w:val="18"/>
+        </w:rPr>
+        <w:t xml:space="preserve">Entrenando </w:t>
+      </w:r>
+      <w:proofErr w:type="spellStart"/>
+      <w:r>
+        <w:rPr>
+          <w:sz w:val="18"/>
+          <w:szCs w:val="18"/>
+        </w:rPr>
+        <w:t>AdaboostBinario</w:t>
+      </w:r>
+      <w:proofErr w:type="spellEnd"/>
+    </w:p>
+    <w:p>
+      <w:pPr>
+        <w:rPr>
+          <w:sz w:val="18"/>
+          <w:szCs w:val="18"/>
+        </w:rPr>
+      </w:pPr>
+      <w:proofErr w:type="spellStart"/>
+      <w:r>
+        <w:rPr>
+          <w:sz w:val="18"/>
+          <w:szCs w:val="18"/>
+        </w:rPr>
+        <w:t>AdaboostBinario</w:t>
+      </w:r>
+      <w:proofErr w:type="spellEnd"/>
+      <w:r>
+        <w:rPr>
+          <w:sz w:val="18"/>
+          <w:szCs w:val="18"/>
+        </w:rPr>
+        <w:t xml:space="preserve"> entrenamiento terminado</w:t>
+      </w:r>
+    </w:p>
+    <w:p>
+      <w:pPr>
+        <w:rPr>
+          <w:sz w:val="18"/>
+          <w:szCs w:val="18"/>
+        </w:rPr>
+      </w:pPr>
+      <w:proofErr w:type="spellStart"/>
+      <w:r>
+        <w:rPr>
+          <w:sz w:val="18"/>
+          <w:szCs w:val="18"/>
+        </w:rPr>
+        <w:t>Accuracy</w:t>
+      </w:r>
+      <w:proofErr w:type="spellEnd"/>
+      <w:r>
+        <w:rPr>
+          <w:sz w:val="18"/>
+          <w:szCs w:val="18"/>
+        </w:rPr>
+        <w:t xml:space="preserve"> para la clase 7: 69.10%</w:t>
+      </w:r>
+    </w:p>
+    <w:p>
+      <w:pPr>
+        <w:rPr>
+          <w:sz w:val="18"/>
+          <w:szCs w:val="18"/>
+        </w:rPr>
+      </w:pPr>
+      <w:proofErr w:type="spellStart"/>
+      <w:r>
+        <w:rPr>
+          <w:sz w:val="18"/>
+          <w:szCs w:val="18"/>
+        </w:rPr>
+        <w:t>Confusion</w:t>
+      </w:r>
+      <w:proofErr w:type="spellEnd"/>
+      <w:r>
+        <w:rPr>
+          <w:sz w:val="18"/>
+          <w:szCs w:val="18"/>
+        </w:rPr>
+        <w:t xml:space="preserve"> Matriz:</w:t>
+      </w:r>
+    </w:p>
+    <w:p>
+      <w:pPr>
+        <w:rPr>
+          <w:sz w:val="18"/>
+          <w:szCs w:val="18"/>
+        </w:rPr>
+      </w:pPr>
+      <w:r>
+        <w:rPr>
+          <w:sz w:val="18"/>
+          <w:szCs w:val="18"/>
+        </w:rPr>
+        <w:t>[[6199 2773]</w:t>
+      </w:r>
+    </w:p>
+    <w:p>
+      <w:pPr>
+        <w:rPr>
+          <w:sz w:val="18"/>
+          <w:szCs w:val="18"/>
+        </w:rPr>
+      </w:pPr>
+      <w:r>
+        <w:rPr>
+          <w:sz w:val="18"/>
+          <w:szCs w:val="18"/>
+        </w:rPr>
+        <w:t xml:space="preserve">[ </w:t>
+      </w:r>
+      <w:proofErr w:type="gramStart"/>
+      <w:r>
+        <w:rPr>
+          <w:sz w:val="18"/>
+          <w:szCs w:val="18"/>
+        </w:rPr>
+        <w:t>317  711</w:t>
+      </w:r>
+      <w:proofErr w:type="gramEnd"/>
+      <w:r>
+        <w:rPr>
+          <w:sz w:val="18"/>
+          <w:szCs w:val="18"/>
+        </w:rPr>
+        <w:t>]]</w:t>
+      </w:r>
+    </w:p>
+    <w:p>
+      <w:pPr>
+        <w:rPr>
+          <w:sz w:val="18"/>
+          <w:szCs w:val="18"/>
+        </w:rPr>
+      </w:pPr>
+    </w:p>
+    <w:p>
+      <w:pPr>
+        <w:rPr>
+          <w:sz w:val="18"/>
+          <w:szCs w:val="18"/>
+        </w:rPr>
+      </w:pPr>
+      <w:r>
+        <w:rPr>
+          <w:sz w:val="18"/>
+          <w:szCs w:val="18"/>
+        </w:rPr>
+        <w:t xml:space="preserve">Entrenando </w:t>
+      </w:r>
+      <w:proofErr w:type="spellStart"/>
+      <w:r>
+        <w:rPr>
+          <w:sz w:val="18"/>
+          <w:szCs w:val="18"/>
+        </w:rPr>
+        <w:t>Adaboost</w:t>
+      </w:r>
+      <w:proofErr w:type="spellEnd"/>
+      <w:r>
+        <w:rPr>
+          <w:sz w:val="18"/>
+          <w:szCs w:val="18"/>
+        </w:rPr>
+        <w:t xml:space="preserve"> para la clase 8...</w:t>
+      </w:r>
+    </w:p>
+    <w:p>
+      <w:pPr>
+        <w:rPr>
+          <w:sz w:val="18"/>
+          <w:szCs w:val="18"/>
+        </w:rPr>
+      </w:pPr>
+      <w:r>
+        <w:rPr>
+          <w:sz w:val="18"/>
+          <w:szCs w:val="18"/>
+        </w:rPr>
+        <w:lastRenderedPageBreak/>
+        <w:t xml:space="preserve">Entrenando </w:t>
+      </w:r>
+      <w:proofErr w:type="spellStart"/>
+      <w:r>
+        <w:rPr>
+          <w:sz w:val="18"/>
+          <w:szCs w:val="18"/>
+        </w:rPr>
+        <w:t>AdaboostBinario</w:t>
+      </w:r>
+      <w:proofErr w:type="spellEnd"/>
+    </w:p>
+    <w:p>
+      <w:pPr>
+        <w:rPr>
+          <w:sz w:val="18"/>
+          <w:szCs w:val="18"/>
+        </w:rPr>
+      </w:pPr>
+      <w:proofErr w:type="spellStart"/>
+      <w:r>
+        <w:rPr>
+          <w:sz w:val="18"/>
+          <w:szCs w:val="18"/>
+        </w:rPr>
+        <w:t>AdaboostBinario</w:t>
+      </w:r>
+      <w:proofErr w:type="spellEnd"/>
+      <w:r>
+        <w:rPr>
+          <w:sz w:val="18"/>
+          <w:szCs w:val="18"/>
+        </w:rPr>
+        <w:t xml:space="preserve"> entrenamiento terminado</w:t>
+      </w:r>
+    </w:p>
+    <w:p>
+      <w:pPr>
+        <w:rPr>
+          <w:sz w:val="18"/>
+          <w:szCs w:val="18"/>
+        </w:rPr>
+      </w:pPr>
+      <w:proofErr w:type="spellStart"/>
+      <w:r>
+        <w:rPr>
+          <w:sz w:val="18"/>
+          <w:szCs w:val="18"/>
+        </w:rPr>
+        <w:t>Accuracy</w:t>
+      </w:r>
+      <w:proofErr w:type="spellEnd"/>
+      <w:r>
+        <w:rPr>
+          <w:sz w:val="18"/>
+          <w:szCs w:val="18"/>
+        </w:rPr>
+        <w:t xml:space="preserve"> para la clase 8: 60.18%</w:t>
+      </w:r>
+    </w:p>
+    <w:p>
+      <w:pPr>
+        <w:rPr>
+          <w:sz w:val="18"/>
+          <w:szCs w:val="18"/>
+        </w:rPr>
+      </w:pPr>
+      <w:proofErr w:type="spellStart"/>
+      <w:r>
+        <w:rPr>
+          <w:sz w:val="18"/>
+          <w:szCs w:val="18"/>
+        </w:rPr>
+        <w:t>Confusion</w:t>
+      </w:r>
+      <w:proofErr w:type="spellEnd"/>
+      <w:r>
+        <w:rPr>
+          <w:sz w:val="18"/>
+          <w:szCs w:val="18"/>
+        </w:rPr>
+        <w:t xml:space="preserve"> Matriz:</w:t>
+      </w:r>
+    </w:p>
+    <w:p>
+      <w:pPr>
+        <w:rPr>
+          <w:sz w:val="18"/>
+          <w:szCs w:val="18"/>
+        </w:rPr>
+      </w:pPr>
+      <w:r>
+        <w:rPr>
+          <w:sz w:val="18"/>
+          <w:szCs w:val="18"/>
+        </w:rPr>
+        <w:t>[[5199 3827]</w:t>
+      </w:r>
+    </w:p>
+    <w:p>
+      <w:pPr>
+        <w:rPr>
+          <w:sz w:val="18"/>
+          <w:szCs w:val="18"/>
+        </w:rPr>
+      </w:pPr>
+      <w:r>
+        <w:rPr>
+          <w:sz w:val="18"/>
+          <w:szCs w:val="18"/>
+        </w:rPr>
+        <w:t xml:space="preserve">[ </w:t>
+      </w:r>
+      <w:proofErr w:type="gramStart"/>
+      <w:r>
+        <w:rPr>
+          <w:sz w:val="18"/>
+          <w:szCs w:val="18"/>
+        </w:rPr>
+        <w:t>155  819</w:t>
+      </w:r>
+      <w:proofErr w:type="gramEnd"/>
+      <w:r>
+        <w:rPr>
+          <w:sz w:val="18"/>
+          <w:szCs w:val="18"/>
+        </w:rPr>
+        <w:t>]]</w:t>
+      </w:r>
+    </w:p>
+    <w:p>
+      <w:pPr>
+        <w:rPr>
+          <w:sz w:val="18"/>
+          <w:szCs w:val="18"/>
+        </w:rPr>
+      </w:pPr>
+    </w:p>
+    <w:p>
+      <w:pPr>
+        <w:rPr>
+          <w:sz w:val="18"/>
+          <w:szCs w:val="18"/>
+        </w:rPr>
+      </w:pPr>
+      <w:r>
+        <w:rPr>
+          <w:sz w:val="18"/>
+          <w:szCs w:val="18"/>
+        </w:rPr>
+        <w:t xml:space="preserve">Entrenando </w:t>
+      </w:r>
+      <w:proofErr w:type="spellStart"/>
+      <w:r>
+        <w:rPr>
+          <w:sz w:val="18"/>
+          <w:szCs w:val="18"/>
+        </w:rPr>
+        <w:t>Adaboost</w:t>
+      </w:r>
+      <w:proofErr w:type="spellEnd"/>
+      <w:r>
+        <w:rPr>
+          <w:sz w:val="18"/>
+          <w:szCs w:val="18"/>
+        </w:rPr>
+        <w:t xml:space="preserve"> para la clase 9...</w:t>
+      </w:r>
+    </w:p>
+    <w:p>
+      <w:pPr>
+        <w:rPr>
+          <w:sz w:val="18"/>
+          <w:szCs w:val="18"/>
+        </w:rPr>
+      </w:pPr>
+      <w:r>
+        <w:rPr>
+          <w:sz w:val="18"/>
+          <w:szCs w:val="18"/>
+        </w:rPr>
+        <w:t xml:space="preserve">Entrenando </w:t>
+      </w:r>
+      <w:proofErr w:type="spellStart"/>
+      <w:r>
+        <w:rPr>
+          <w:sz w:val="18"/>
+          <w:szCs w:val="18"/>
+        </w:rPr>
+        <w:t>AdaboostBinario</w:t>
+      </w:r>
+      <w:proofErr w:type="spellEnd"/>
+    </w:p>
+    <w:p>
+      <w:pPr>
+        <w:rPr>
+          <w:sz w:val="18"/>
+          <w:szCs w:val="18"/>
+        </w:rPr>
+      </w:pPr>
+      <w:proofErr w:type="spellStart"/>
+      <w:r>
+        <w:rPr>
+          <w:sz w:val="18"/>
+          <w:szCs w:val="18"/>
+        </w:rPr>
+        <w:t>AdaboostBinario</w:t>
+      </w:r>
+      <w:proofErr w:type="spellEnd"/>
+      <w:r>
+        <w:rPr>
+          <w:sz w:val="18"/>
+          <w:szCs w:val="18"/>
+        </w:rPr>
+        <w:t xml:space="preserve"> entrenamiento terminado</w:t>
+      </w:r>
+    </w:p>
+    <w:p>
+      <w:pPr>
+        <w:rPr>
+          <w:sz w:val="18"/>
+          <w:szCs w:val="18"/>
+        </w:rPr>
+      </w:pPr>
+      <w:proofErr w:type="spellStart"/>
+      <w:r>
+        <w:rPr>
+          <w:sz w:val="18"/>
+          <w:szCs w:val="18"/>
+        </w:rPr>
+        <w:t>Accuracy</w:t>
+      </w:r>
+      <w:proofErr w:type="spellEnd"/>
+      <w:r>
+        <w:rPr>
+          <w:sz w:val="18"/>
+          <w:szCs w:val="18"/>
+        </w:rPr>
+        <w:t xml:space="preserve"> para la clase 9: 55.87%</w:t>
+      </w:r>
+    </w:p>
+    <w:p>
+      <w:pPr>
+        <w:rPr>
+          <w:sz w:val="18"/>
+          <w:szCs w:val="18"/>
+        </w:rPr>
+      </w:pPr>
+      <w:proofErr w:type="spellStart"/>
+      <w:r>
+        <w:rPr>
+          <w:sz w:val="18"/>
+          <w:szCs w:val="18"/>
+        </w:rPr>
+        <w:t>Confusion</w:t>
+      </w:r>
+      <w:proofErr w:type="spellEnd"/>
+      <w:r>
+        <w:rPr>
+          <w:sz w:val="18"/>
+          <w:szCs w:val="18"/>
+        </w:rPr>
+        <w:t xml:space="preserve"> Matriz:</w:t>
+      </w:r>
+    </w:p>
+    <w:p>
+      <w:pPr>
+        <w:rPr>
+          <w:sz w:val="18"/>
+          <w:szCs w:val="18"/>
+        </w:rPr>
+      </w:pPr>
+      <w:r>
+        <w:rPr>
+          <w:sz w:val="18"/>
+          <w:szCs w:val="18"/>
+        </w:rPr>
+        <w:t>[[4710 4281]</w:t>
+      </w:r>
+    </w:p>
+    <w:p>
+      <w:pPr>
+        <w:rPr>
+          <w:sz w:val="18"/>
+          <w:szCs w:val="18"/>
+        </w:rPr>
+      </w:pPr>
+      <w:r>
+        <w:rPr>
+          <w:sz w:val="18"/>
+          <w:szCs w:val="18"/>
+        </w:rPr>
+        <w:t xml:space="preserve">[ </w:t>
+      </w:r>
+      <w:proofErr w:type="gramStart"/>
+      <w:r>
+        <w:rPr>
+          <w:sz w:val="18"/>
+          <w:szCs w:val="18"/>
+        </w:rPr>
+        <w:t>132  877</w:t>
+      </w:r>
+      <w:proofErr w:type="gramEnd"/>
+      <w:r>
+        <w:rPr>
+          <w:sz w:val="18"/>
+          <w:szCs w:val="18"/>
+        </w:rPr>
+        <w:t>]]</w:t>
+      </w:r>
+    </w:p>
+    <w:p>
+      <w:pPr>
+        <w:rPr>
+          <w:sz w:val="18"/>
+          <w:szCs w:val="18"/>
+        </w:rPr>
+      </w:pPr>
+    </w:p>
+    <w:p>
+      <w:pPr>
+        <w:rPr>
+          <w:sz w:val="18"/>
+          <w:szCs w:val="18"/>
+        </w:rPr>
+      </w:pPr>
+      <w:r>
+        <w:rPr>
+          <w:sz w:val="18"/>
+          <w:szCs w:val="18"/>
+        </w:rPr>
+        <w:br w:type="page"/>
+      </w:r>
+    </w:p>
+    <w:p>
+      <w:pPr>
+        <w:pStyle w:val="Ttulo2"/>
+      </w:pPr>
+      <w:r>
+        <w:lastRenderedPageBreak/>
+        <w:t>1B:</w:t>
+      </w:r>
+    </w:p>
+    <w:p/>
     <w:sectPr>
       <w:pgSz w:w="11906" w:h="16838"/>
       <w:pgMar w:top="1417" w:right="1701" w:bottom="1417" w:left="1701" w:header="708" w:footer="708" w:gutter="0"/>
